--- a/TP2/TP2_ProgramaciónEstructurada.docx
+++ b/TP2/TP2_ProgramaciónEstructurada.docx
@@ -3175,6 +3175,9 @@
     <w:pPr>
       <w:pStyle w:val="Footer"/>
     </w:pPr>
+    <w:r>
+      <w:t>https://github.com/MatiasBoyer/tupad_progra2/tree/main/TP2</w:t>
+    </w:r>
   </w:p>
 </w:ftr>
 </file>
